--- a/PreProjeto/Pre-Projeto.docx
+++ b/PreProjeto/Pre-Projeto.docx
@@ -687,15 +687,59 @@
           <w:lang w:val="pt-BR"/>
         </w:rPr>
       </w:pPr>
+      <w:bookmarkStart w:id="1" w:name="_Toc69401773"/>
+      <w:bookmarkEnd w:id="0"/>
       <w:r>
         <w:rPr>
           <w:b w:val="0"/>
           <w:bCs/>
           <w:lang w:val="pt-BR"/>
         </w:rPr>
-        <w:t>INTRODUÇÃO</w:t>
-      </w:r>
-      <w:bookmarkEnd w:id="0"/>
+        <w:t>1. FUTEBOL</w:t>
+      </w:r>
+      <w:bookmarkEnd w:id="1"/>
+    </w:p>
+    <w:p>
+      <w:pPr>
+        <w:pStyle w:val="Ttulo2"/>
+        <w:ind w:left="720" w:firstLine="426"/>
+        <w:rPr>
+          <w:b w:val="0"/>
+          <w:bCs/>
+          <w:lang w:val="pt-BR"/>
+        </w:rPr>
+      </w:pPr>
+      <w:bookmarkStart w:id="2" w:name="_Toc69401774"/>
+      <w:r>
+        <w:rPr>
+          <w:b w:val="0"/>
+          <w:bCs/>
+          <w:lang w:val="pt-BR"/>
+        </w:rPr>
+        <w:t>1.1 VAR</w:t>
+      </w:r>
+      <w:bookmarkEnd w:id="2"/>
+    </w:p>
+    <w:p>
+      <w:pPr>
+        <w:pStyle w:val="Ttulo2"/>
+        <w:ind w:left="720" w:firstLine="426"/>
+        <w:rPr>
+          <w:b w:val="0"/>
+          <w:bCs/>
+          <w:lang w:val="pt-BR"/>
+        </w:rPr>
+      </w:pPr>
+      <w:bookmarkStart w:id="3" w:name="_Toc69401775"/>
+      <w:r>
+        <w:rPr>
+          <w:b w:val="0"/>
+          <w:bCs/>
+          <w:lang w:val="pt-BR"/>
+        </w:rPr>
+        <w:t>1.3 CATAPULT</w:t>
+      </w:r>
+      <w:bookmarkEnd w:id="3"/>
     </w:p>
     <w:p>
       <w:pPr>
@@ -707,101 +751,60 @@
           <w:lang w:val="pt-BR"/>
         </w:rPr>
       </w:pPr>
-      <w:bookmarkStart w:id="1" w:name="_Toc69401773"/>
+      <w:bookmarkStart w:id="4" w:name="_Toc69401776"/>
       <w:r>
         <w:rPr>
           <w:b w:val="0"/>
           <w:bCs/>
           <w:lang w:val="pt-BR"/>
         </w:rPr>
-        <w:t>1. FUTEBOL</w:t>
-      </w:r>
-      <w:bookmarkEnd w:id="1"/>
-    </w:p>
-    <w:p>
-      <w:pPr>
-        <w:pStyle w:val="Ttulo2"/>
-        <w:ind w:left="720" w:firstLine="426"/>
-        <w:rPr>
-          <w:b w:val="0"/>
-          <w:bCs/>
-          <w:lang w:val="pt-BR"/>
-        </w:rPr>
-      </w:pPr>
-      <w:bookmarkStart w:id="2" w:name="_Toc69401774"/>
-      <w:r>
-        <w:rPr>
-          <w:b w:val="0"/>
-          <w:bCs/>
-          <w:lang w:val="pt-BR"/>
-        </w:rPr>
-        <w:t>1.1 VAR</w:t>
-      </w:r>
-      <w:bookmarkEnd w:id="2"/>
-    </w:p>
-    <w:p>
-      <w:pPr>
-        <w:pStyle w:val="Ttulo2"/>
-        <w:ind w:left="720" w:firstLine="426"/>
-        <w:rPr>
-          <w:b w:val="0"/>
-          <w:bCs/>
-          <w:lang w:val="pt-BR"/>
-        </w:rPr>
-      </w:pPr>
-      <w:bookmarkStart w:id="3" w:name="_Toc69401775"/>
-      <w:r>
-        <w:rPr>
-          <w:b w:val="0"/>
-          <w:bCs/>
-          <w:lang w:val="pt-BR"/>
-        </w:rPr>
-        <w:t>1.3 CATAPULT</w:t>
-      </w:r>
-      <w:bookmarkEnd w:id="3"/>
+        <w:t>2. NATAÇÃO</w:t>
+      </w:r>
+      <w:bookmarkStart w:id="5" w:name="_Toc69401777"/>
+      <w:bookmarkEnd w:id="4"/>
     </w:p>
     <w:p>
       <w:pPr>
         <w:pStyle w:val="Ttulo1"/>
         <w:ind w:left="720"/>
         <w:rPr>
+          <w:rFonts w:cs="Arial"/>
           <w:b w:val="0"/>
           <w:bCs/>
-          <w:lang w:val="pt-BR"/>
-        </w:rPr>
-      </w:pPr>
-      <w:bookmarkStart w:id="4" w:name="_Toc69401776"/>
+          <w:szCs w:val="24"/>
+          <w:lang w:val="pt-BR"/>
+        </w:rPr>
+      </w:pPr>
       <w:r>
         <w:rPr>
           <w:b w:val="0"/>
           <w:bCs/>
           <w:lang w:val="pt-BR"/>
         </w:rPr>
-        <w:t>2. NATAÇÃO</w:t>
-      </w:r>
-      <w:bookmarkStart w:id="5" w:name="_Toc69401777"/>
-      <w:bookmarkEnd w:id="4"/>
+        <w:t>3. ESGRIMA</w:t>
+      </w:r>
+      <w:bookmarkEnd w:id="5"/>
     </w:p>
     <w:p>
       <w:pPr>
         <w:pStyle w:val="Ttulo1"/>
         <w:ind w:left="720"/>
         <w:rPr>
-          <w:rFonts w:cs="Arial"/>
           <w:b w:val="0"/>
           <w:bCs/>
-          <w:szCs w:val="24"/>
-        </w:rPr>
-      </w:pPr>
+          <w:lang w:val="pt-BR"/>
+        </w:rPr>
+      </w:pPr>
+      <w:bookmarkStart w:id="6" w:name="_Toc69401778"/>
       <w:r>
         <w:rPr>
           <w:b w:val="0"/>
           <w:bCs/>
           <w:lang w:val="pt-BR"/>
         </w:rPr>
-        <w:t>3. ESGRIMA</w:t>
-      </w:r>
-      <w:bookmarkEnd w:id="5"/>
+        <w:t>4. BASQUETE</w:t>
+      </w:r>
+      <w:bookmarkEnd w:id="6"/>
     </w:p>
     <w:p>
       <w:pPr>
@@ -813,16 +816,16 @@
           <w:lang w:val="pt-BR"/>
         </w:rPr>
       </w:pPr>
-      <w:bookmarkStart w:id="6" w:name="_Toc69401778"/>
+      <w:bookmarkStart w:id="7" w:name="_Toc69401779"/>
       <w:r>
         <w:rPr>
           <w:b w:val="0"/>
           <w:bCs/>
           <w:lang w:val="pt-BR"/>
         </w:rPr>
-        <w:t>4. BASQUETE</w:t>
-      </w:r>
-      <w:bookmarkEnd w:id="6"/>
+        <w:t>5. ATLETISMO</w:t>
+      </w:r>
+      <w:bookmarkEnd w:id="7"/>
     </w:p>
     <w:p>
       <w:pPr>
@@ -834,16 +837,24 @@
           <w:lang w:val="pt-BR"/>
         </w:rPr>
       </w:pPr>
-      <w:bookmarkStart w:id="7" w:name="_Toc69401779"/>
+      <w:bookmarkStart w:id="8" w:name="_Toc69401780"/>
       <w:r>
         <w:rPr>
           <w:b w:val="0"/>
           <w:bCs/>
           <w:lang w:val="pt-BR"/>
         </w:rPr>
-        <w:t>5. ATLETISMO</w:t>
-      </w:r>
-      <w:bookmarkEnd w:id="7"/>
+        <w:t>6. F</w:t>
+      </w:r>
+      <w:r>
+        <w:rPr>
+          <w:b w:val="0"/>
+          <w:bCs/>
+          <w:lang w:val="pt-BR"/>
+        </w:rPr>
+        <w:t>ÓRMULA 1</w:t>
+      </w:r>
+      <w:bookmarkEnd w:id="8"/>
     </w:p>
     <w:p>
       <w:pPr>
@@ -855,24 +866,16 @@
           <w:lang w:val="pt-BR"/>
         </w:rPr>
       </w:pPr>
-      <w:bookmarkStart w:id="8" w:name="_Toc69401780"/>
+      <w:bookmarkStart w:id="9" w:name="_Toc69401781"/>
       <w:r>
         <w:rPr>
           <w:b w:val="0"/>
           <w:bCs/>
           <w:lang w:val="pt-BR"/>
         </w:rPr>
-        <w:t>6. F</w:t>
-      </w:r>
-      <w:r>
-        <w:rPr>
-          <w:b w:val="0"/>
-          <w:bCs/>
-          <w:lang w:val="pt-BR"/>
-        </w:rPr>
-        <w:t>ÓRMULA 1</w:t>
-      </w:r>
-      <w:bookmarkEnd w:id="8"/>
+        <w:t>7. VÔLEI</w:t>
+      </w:r>
+      <w:bookmarkEnd w:id="9"/>
     </w:p>
     <w:p>
       <w:pPr>
@@ -881,18 +884,30 @@
         <w:rPr>
           <w:b w:val="0"/>
           <w:bCs/>
-        </w:rPr>
-      </w:pPr>
-      <w:bookmarkStart w:id="9" w:name="_Toc69401781"/>
+          <w:lang w:val="pt-BR"/>
+        </w:rPr>
+      </w:pPr>
+      <w:bookmarkStart w:id="10" w:name="_Toc69401782"/>
       <w:r>
         <w:rPr>
           <w:b w:val="0"/>
           <w:bCs/>
-        </w:rPr>
-        <w:t>7. VÔLEI</w:t>
-      </w:r>
-      <w:bookmarkEnd w:id="9"/>
-    </w:p>
+          <w:lang w:val="pt-BR"/>
+        </w:rPr>
+        <w:t>8</w:t>
+      </w:r>
+      <w:r>
+        <w:rPr>
+          <w:b w:val="0"/>
+          <w:bCs/>
+          <w:lang w:val="pt-BR"/>
+        </w:rPr>
+        <w:t>. ESTÁDIOS</w:t>
+      </w:r>
+      <w:bookmarkStart w:id="11" w:name="_Toc69401783"/>
+      <w:bookmarkEnd w:id="10"/>
+    </w:p>
+    <w:bookmarkEnd w:id="11"/>
     <w:p>
       <w:pPr>
         <w:pStyle w:val="Ttulo1"/>
@@ -900,43 +915,9 @@
         <w:rPr>
           <w:b w:val="0"/>
           <w:bCs/>
-        </w:rPr>
-      </w:pPr>
-      <w:bookmarkStart w:id="10" w:name="_Toc69401782"/>
-      <w:r>
-        <w:rPr>
-          <w:b w:val="0"/>
-          <w:bCs/>
-        </w:rPr>
-        <w:t>8</w:t>
-      </w:r>
-      <w:r>
-        <w:rPr>
-          <w:b w:val="0"/>
-          <w:bCs/>
-        </w:rPr>
-        <w:t>. ESTÁDIOS</w:t>
-      </w:r>
-      <w:bookmarkStart w:id="11" w:name="_Toc69401783"/>
-      <w:bookmarkEnd w:id="10"/>
-    </w:p>
-    <w:p>
-      <w:pPr>
-        <w:pStyle w:val="Ttulo1"/>
-        <w:ind w:left="720"/>
-        <w:rPr>
-          <w:b w:val="0"/>
-          <w:bCs/>
-        </w:rPr>
-      </w:pPr>
-      <w:r>
-        <w:rPr>
-          <w:b w:val="0"/>
-          <w:bCs/>
-        </w:rPr>
-        <w:t>REFERÊNCIAS BIBLIOGRAFICAS</w:t>
-      </w:r>
-      <w:bookmarkEnd w:id="11"/>
+          <w:lang w:val="pt-BR"/>
+        </w:rPr>
+      </w:pPr>
     </w:p>
     <w:sectPr>
       <w:headerReference w:type="default" r:id="rId9"/>
